--- a/download/resume.docx
+++ b/download/resume.docx
@@ -123,57 +123,107 @@
           <w:color w:val="434343"/>
           <w:szCs w:val="28"/>
         </w:rPr>
-        <w:t>Email: aaronholla@gmail.com</w:t>
-      </w:r>
-    </w:p>
-    <w:p>
-      <w:pPr>
-        <w:widowControl w:val="0"/>
-        <w:autoSpaceDE w:val="0"/>
-        <w:autoSpaceDN w:val="0"/>
-        <w:adjustRightInd w:val="0"/>
-        <w:rPr>
-          <w:rFonts w:ascii="Times" w:hAnsi="Times" w:cs="Times"/>
-          <w:color w:val="434343"/>
-          <w:szCs w:val="28"/>
-        </w:rPr>
-      </w:pPr>
-      <w:r>
-        <w:rPr>
-          <w:rFonts w:ascii="Times" w:hAnsi="Times" w:cs="Times"/>
-          <w:color w:val="434343"/>
-          <w:szCs w:val="28"/>
-        </w:rPr>
-        <w:t xml:space="preserve">Twitter: </w:t>
+        <w:t xml:space="preserve">Email: </w:t>
+      </w:r>
+      <w:r>
+        <w:rPr>
+          <w:rFonts w:ascii="Times" w:hAnsi="Times" w:cs="Times"/>
+          <w:color w:val="434343"/>
+          <w:szCs w:val="28"/>
+        </w:rPr>
+        <w:t>aaronholla@gmail.com</w:t>
+      </w:r>
+    </w:p>
+    <w:p>
+      <w:pPr>
+        <w:widowControl w:val="0"/>
+        <w:autoSpaceDE w:val="0"/>
+        <w:autoSpaceDN w:val="0"/>
+        <w:adjustRightInd w:val="0"/>
+        <w:rPr>
+          <w:rFonts w:ascii="Times" w:hAnsi="Times" w:cs="Times"/>
+          <w:color w:val="434343"/>
+          <w:szCs w:val="28"/>
+        </w:rPr>
+      </w:pPr>
+      <w:r>
+        <w:rPr>
+          <w:rFonts w:ascii="Times" w:hAnsi="Times" w:cs="Times"/>
+          <w:color w:val="434343"/>
+          <w:szCs w:val="28"/>
+        </w:rPr>
+        <w:t xml:space="preserve">Portfolio: </w:t>
       </w:r>
       <w:hyperlink r:id="rId5" w:history="1">
         <w:r>
           <w:rPr>
+            <w:rStyle w:val="Hyperlink"/>
             <w:rFonts w:ascii="Times" w:hAnsi="Times" w:cs="Times"/>
-            <w:color w:val="1779AC"/>
             <w:szCs w:val="28"/>
           </w:rPr>
-          <w:t>@</w:t>
+          <w:t>aaronho</w:t>
         </w:r>
-        <w:proofErr w:type="spellStart"/>
         <w:r>
           <w:rPr>
+            <w:rStyle w:val="Hyperlink"/>
             <w:rFonts w:ascii="Times" w:hAnsi="Times" w:cs="Times"/>
-            <w:color w:val="1779AC"/>
             <w:szCs w:val="28"/>
           </w:rPr>
-          <w:t>aaronholla</w:t>
+          <w:t>l</w:t>
         </w:r>
-        <w:proofErr w:type="spellEnd"/>
         <w:r>
           <w:rPr>
+            <w:rStyle w:val="Hyperlink"/>
             <w:rFonts w:ascii="Times" w:hAnsi="Times" w:cs="Times"/>
-            <w:color w:val="1779AC"/>
             <w:szCs w:val="28"/>
           </w:rPr>
-          <w:t>_</w:t>
+          <w:t>la.com</w:t>
         </w:r>
       </w:hyperlink>
+    </w:p>
+    <w:p>
+      <w:pPr>
+        <w:widowControl w:val="0"/>
+        <w:autoSpaceDE w:val="0"/>
+        <w:autoSpaceDN w:val="0"/>
+        <w:adjustRightInd w:val="0"/>
+        <w:rPr>
+          <w:rFonts w:ascii="Times" w:hAnsi="Times" w:cs="Times"/>
+          <w:color w:val="434343"/>
+          <w:szCs w:val="28"/>
+        </w:rPr>
+      </w:pPr>
+      <w:r>
+        <w:rPr>
+          <w:rFonts w:ascii="Times" w:hAnsi="Times" w:cs="Times"/>
+          <w:color w:val="434343"/>
+          <w:szCs w:val="28"/>
+        </w:rPr>
+        <w:t xml:space="preserve">Twitter: </w:t>
+      </w:r>
+      <w:r>
+        <w:rPr>
+          <w:rFonts w:ascii="Times" w:hAnsi="Times" w:cs="Times"/>
+          <w:szCs w:val="28"/>
+        </w:rPr>
+        <w:t>@</w:t>
+      </w:r>
+      <w:proofErr w:type="spellStart"/>
+      <w:r>
+        <w:rPr>
+          <w:rFonts w:ascii="Times" w:hAnsi="Times" w:cs="Times"/>
+          <w:szCs w:val="28"/>
+        </w:rPr>
+        <w:t>aaronholla</w:t>
+      </w:r>
+      <w:proofErr w:type="spellEnd"/>
+      <w:r>
+        <w:rPr>
+          <w:rFonts w:ascii="Times" w:hAnsi="Times" w:cs="Times"/>
+          <w:szCs w:val="28"/>
+        </w:rPr>
+        <w:t>_</w:t>
+      </w:r>
     </w:p>
     <w:p>
       <w:pPr>
@@ -1059,25 +1109,7 @@
             <w:sz w:val="28"/>
             <w:szCs w:val="48"/>
           </w:rPr>
-          <w:t>Nature Coast</w:t>
-        </w:r>
-        <w:r>
-          <w:rPr>
-            <w:rFonts w:ascii="Times" w:hAnsi="Times" w:cs="Times"/>
-            <w:color w:val="1779AC"/>
-            <w:sz w:val="28"/>
-            <w:szCs w:val="48"/>
-          </w:rPr>
-          <w:t xml:space="preserve"> </w:t>
-        </w:r>
-        <w:r>
-          <w:rPr>
-            <w:rFonts w:ascii="Times" w:hAnsi="Times" w:cs="Times"/>
-            <w:color w:val="1779AC"/>
-            <w:sz w:val="28"/>
-            <w:szCs w:val="48"/>
-          </w:rPr>
-          <w:t>takes gold in robotics</w:t>
+          <w:t>Nature Coast takes gold in robotics</w:t>
         </w:r>
       </w:hyperlink>
     </w:p>
@@ -1661,6 +1693,7 @@
         </w:rPr>
         <w:t>Mysql</w:t>
       </w:r>
+      <w:proofErr w:type="spellEnd"/>
     </w:p>
     <w:p>
       <w:pPr>
@@ -1683,6 +1716,7 @@
           <w:szCs w:val="28"/>
         </w:rPr>
       </w:pPr>
+      <w:proofErr w:type="spellStart"/>
       <w:r>
         <w:rPr>
           <w:rFonts w:ascii="Times" w:hAnsi="Times" w:cs="Times"/>
@@ -2408,6 +2442,30 @@
     <w:name w:val="No List"/>
     <w:semiHidden/>
     <w:unhideWhenUsed/>
+  </w:style>
+  <w:style w:type="character" w:styleId="Hyperlink">
+    <w:name w:val="Hyperlink"/>
+    <w:basedOn w:val="DefaultParagraphFont"/>
+    <w:uiPriority w:val="99"/>
+    <w:semiHidden/>
+    <w:unhideWhenUsed/>
+    <w:rsid w:val="007E2CC7"/>
+    <w:rPr>
+      <w:color w:val="0000FF" w:themeColor="hyperlink"/>
+      <w:u w:val="single"/>
+    </w:rPr>
+  </w:style>
+  <w:style w:type="character" w:styleId="FollowedHyperlink">
+    <w:name w:val="FollowedHyperlink"/>
+    <w:basedOn w:val="DefaultParagraphFont"/>
+    <w:uiPriority w:val="99"/>
+    <w:semiHidden/>
+    <w:unhideWhenUsed/>
+    <w:rsid w:val="007E2CC7"/>
+    <w:rPr>
+      <w:color w:val="800080" w:themeColor="followedHyperlink"/>
+      <w:u w:val="single"/>
+    </w:rPr>
   </w:style>
 </w:styles>
 </file>

--- a/download/resume.docx
+++ b/download/resume.docx
@@ -54,6 +54,50 @@
         <w:autoSpaceDE w:val="0"/>
         <w:autoSpaceDN w:val="0"/>
         <w:adjustRightInd w:val="0"/>
+        <w:jc w:val="center"/>
+        <w:rPr>
+          <w:rFonts w:ascii="Times" w:hAnsi="Times" w:cs="Times"/>
+          <w:color w:val="262626"/>
+          <w:szCs w:val="60"/>
+        </w:rPr>
+      </w:pPr>
+      <w:r>
+        <w:rPr>
+          <w:rFonts w:ascii="Times" w:hAnsi="Times" w:cs="Times"/>
+          <w:color w:val="262626"/>
+          <w:szCs w:val="60"/>
+        </w:rPr>
+        <w:t>(352) 247-0413</w:t>
+      </w:r>
+    </w:p>
+    <w:p>
+      <w:pPr>
+        <w:widowControl w:val="0"/>
+        <w:autoSpaceDE w:val="0"/>
+        <w:autoSpaceDN w:val="0"/>
+        <w:adjustRightInd w:val="0"/>
+        <w:jc w:val="center"/>
+        <w:rPr>
+          <w:rFonts w:ascii="Times" w:hAnsi="Times" w:cs="Times"/>
+          <w:color w:val="262626"/>
+          <w:szCs w:val="60"/>
+        </w:rPr>
+      </w:pPr>
+      <w:r>
+        <w:rPr>
+          <w:rFonts w:ascii="Times" w:hAnsi="Times" w:cs="Times"/>
+          <w:color w:val="262626"/>
+          <w:szCs w:val="60"/>
+        </w:rPr>
+        <w:t>AaronHolla@gmail.com</w:t>
+      </w:r>
+    </w:p>
+    <w:p>
+      <w:pPr>
+        <w:widowControl w:val="0"/>
+        <w:autoSpaceDE w:val="0"/>
+        <w:autoSpaceDN w:val="0"/>
+        <w:adjustRightInd w:val="0"/>
         <w:rPr>
           <w:rFonts w:ascii="Times" w:hAnsi="Times" w:cs="Times"/>
           <w:color w:val="262626"/>
@@ -89,7 +133,23 @@
           <w:color w:val="434343"/>
           <w:szCs w:val="28"/>
         </w:rPr>
-        <w:t>I'm a self-taught programmer that is always willing to learn and push beyond my comfort zone. I love helping people learn about the world of science and technology, that’s why I've volunteered years to multiple causes. I have even created my own non-profit organization to further the student’s accessibility to science and technology.</w:t>
+        <w:t>I'm a self-taught programmer that is always willing to learn and push beyond my comfort zone. I love helping people learn about the world of science and technology, that’s why I've volunteered years to multiple causes. I have even created my own non-pro</w:t>
+      </w:r>
+      <w:r>
+        <w:rPr>
+          <w:rFonts w:ascii="Times" w:hAnsi="Times" w:cs="Times"/>
+          <w:color w:val="434343"/>
+          <w:szCs w:val="28"/>
+        </w:rPr>
+        <w:t xml:space="preserve">fit organization to further </w:t>
+      </w:r>
+      <w:r>
+        <w:rPr>
+          <w:rFonts w:ascii="Times" w:hAnsi="Times" w:cs="Times"/>
+          <w:color w:val="434343"/>
+          <w:szCs w:val="28"/>
+        </w:rPr>
+        <w:t>student’s accessibility to science and technology.</w:t>
       </w:r>
     </w:p>
     <w:p>
@@ -161,23 +221,7 @@
             <w:rFonts w:ascii="Times" w:hAnsi="Times" w:cs="Times"/>
             <w:szCs w:val="28"/>
           </w:rPr>
-          <w:t>aaronho</w:t>
-        </w:r>
-        <w:r>
-          <w:rPr>
-            <w:rStyle w:val="Hyperlink"/>
-            <w:rFonts w:ascii="Times" w:hAnsi="Times" w:cs="Times"/>
-            <w:szCs w:val="28"/>
-          </w:rPr>
-          <w:t>l</w:t>
-        </w:r>
-        <w:r>
-          <w:rPr>
-            <w:rStyle w:val="Hyperlink"/>
-            <w:rFonts w:ascii="Times" w:hAnsi="Times" w:cs="Times"/>
-            <w:szCs w:val="28"/>
-          </w:rPr>
-          <w:t>la.com</w:t>
+          <w:t>aaronholla.com</w:t>
         </w:r>
       </w:hyperlink>
     </w:p>
@@ -564,10 +608,6 @@
     <w:p>
       <w:pPr>
         <w:widowControl w:val="0"/>
-        <w:tabs>
-          <w:tab w:val="left" w:pos="220"/>
-          <w:tab w:val="left" w:pos="720"/>
-        </w:tabs>
         <w:autoSpaceDE w:val="0"/>
         <w:autoSpaceDN w:val="0"/>
         <w:adjustRightInd w:val="0"/>
@@ -600,7 +640,7 @@
           <w:sz w:val="28"/>
           <w:szCs w:val="48"/>
         </w:rPr>
-        <w:t>FRC Florida Regional Planning Committee</w:t>
+        <w:t>FRC Team 1612</w:t>
       </w:r>
     </w:p>
     <w:p>
@@ -623,63 +663,62 @@
           <w:color w:val="434343"/>
           <w:szCs w:val="28"/>
         </w:rPr>
-        <w:t>Assistant Web Developer</w:t>
-      </w:r>
-    </w:p>
-    <w:p>
-      <w:pPr>
-        <w:widowControl w:val="0"/>
-        <w:autoSpaceDE w:val="0"/>
-        <w:autoSpaceDN w:val="0"/>
-        <w:adjustRightInd w:val="0"/>
-        <w:rPr>
-          <w:rFonts w:ascii="Times" w:hAnsi="Times" w:cs="Times"/>
-          <w:color w:val="434343"/>
-          <w:szCs w:val="28"/>
-        </w:rPr>
-      </w:pPr>
-      <w:r>
-        <w:rPr>
-          <w:rFonts w:ascii="Times" w:hAnsi="Times" w:cs="Times"/>
-          <w:color w:val="434343"/>
-          <w:szCs w:val="28"/>
-        </w:rPr>
-        <w:t>2014 – Present</w:t>
-      </w:r>
-    </w:p>
-    <w:p>
-      <w:pPr>
-        <w:widowControl w:val="0"/>
-        <w:autoSpaceDE w:val="0"/>
-        <w:autoSpaceDN w:val="0"/>
-        <w:adjustRightInd w:val="0"/>
-        <w:rPr>
-          <w:rFonts w:ascii="Times" w:hAnsi="Times" w:cs="Times"/>
-          <w:color w:val="434343"/>
-          <w:sz w:val="28"/>
-          <w:szCs w:val="28"/>
-        </w:rPr>
-      </w:pPr>
-    </w:p>
-    <w:p>
-      <w:pPr>
-        <w:widowControl w:val="0"/>
-        <w:autoSpaceDE w:val="0"/>
-        <w:autoSpaceDN w:val="0"/>
-        <w:adjustRightInd w:val="0"/>
-        <w:rPr>
-          <w:rFonts w:ascii="Times" w:hAnsi="Times" w:cs="Times"/>
-          <w:color w:val="434343"/>
-          <w:szCs w:val="28"/>
-        </w:rPr>
-      </w:pPr>
-      <w:r>
-        <w:rPr>
-          <w:rFonts w:ascii="Times" w:hAnsi="Times" w:cs="Times"/>
-          <w:color w:val="434343"/>
-          <w:szCs w:val="28"/>
-        </w:rPr>
-        <w:t>The planning committee helps plan the FRC Orlando Regional Event. I am helping by volunteering my time to redesign there website for the Orlando Regional.</w:t>
+        <w:t>Volunteer Mentor</w:t>
+      </w:r>
+    </w:p>
+    <w:p>
+      <w:pPr>
+        <w:widowControl w:val="0"/>
+        <w:autoSpaceDE w:val="0"/>
+        <w:autoSpaceDN w:val="0"/>
+        <w:adjustRightInd w:val="0"/>
+        <w:rPr>
+          <w:rFonts w:ascii="Times" w:hAnsi="Times" w:cs="Times"/>
+          <w:color w:val="434343"/>
+          <w:szCs w:val="28"/>
+        </w:rPr>
+      </w:pPr>
+      <w:r>
+        <w:rPr>
+          <w:rFonts w:ascii="Times" w:hAnsi="Times" w:cs="Times"/>
+          <w:color w:val="434343"/>
+          <w:szCs w:val="28"/>
+        </w:rPr>
+        <w:t>2010 – 2013</w:t>
+      </w:r>
+    </w:p>
+    <w:p>
+      <w:pPr>
+        <w:widowControl w:val="0"/>
+        <w:autoSpaceDE w:val="0"/>
+        <w:autoSpaceDN w:val="0"/>
+        <w:adjustRightInd w:val="0"/>
+        <w:rPr>
+          <w:rFonts w:ascii="Times" w:hAnsi="Times" w:cs="Times"/>
+          <w:color w:val="434343"/>
+          <w:szCs w:val="28"/>
+        </w:rPr>
+      </w:pPr>
+    </w:p>
+    <w:p>
+      <w:pPr>
+        <w:widowControl w:val="0"/>
+        <w:autoSpaceDE w:val="0"/>
+        <w:autoSpaceDN w:val="0"/>
+        <w:adjustRightInd w:val="0"/>
+        <w:rPr>
+          <w:rFonts w:ascii="Times" w:hAnsi="Times" w:cs="Times"/>
+          <w:color w:val="434343"/>
+          <w:szCs w:val="28"/>
+        </w:rPr>
+      </w:pPr>
+      <w:r>
+        <w:rPr>
+          <w:rFonts w:ascii="Times" w:hAnsi="Times" w:cs="Times"/>
+          <w:color w:val="434343"/>
+          <w:szCs w:val="28"/>
+        </w:rPr>
+        <w:t>Helped the students build a robot for the regional competition, also helped setup fundraisers and sponsors.</w:t>
       </w:r>
     </w:p>
     <w:p>
@@ -740,62 +779,63 @@
           <w:color w:val="434343"/>
           <w:szCs w:val="28"/>
         </w:rPr>
-        <w:t>Volunteer Mentor</w:t>
-      </w:r>
-    </w:p>
-    <w:p>
-      <w:pPr>
-        <w:widowControl w:val="0"/>
-        <w:autoSpaceDE w:val="0"/>
-        <w:autoSpaceDN w:val="0"/>
-        <w:adjustRightInd w:val="0"/>
-        <w:rPr>
-          <w:rFonts w:ascii="Times" w:hAnsi="Times" w:cs="Times"/>
-          <w:color w:val="434343"/>
-          <w:szCs w:val="28"/>
-        </w:rPr>
-      </w:pPr>
-      <w:r>
-        <w:rPr>
-          <w:rFonts w:ascii="Times" w:hAnsi="Times" w:cs="Times"/>
-          <w:color w:val="434343"/>
-          <w:szCs w:val="28"/>
-        </w:rPr>
-        <w:t>2010 – 2013</w:t>
-      </w:r>
-    </w:p>
-    <w:p>
-      <w:pPr>
-        <w:widowControl w:val="0"/>
-        <w:autoSpaceDE w:val="0"/>
-        <w:autoSpaceDN w:val="0"/>
-        <w:adjustRightInd w:val="0"/>
-        <w:rPr>
-          <w:rFonts w:ascii="Times" w:hAnsi="Times" w:cs="Times"/>
-          <w:color w:val="434343"/>
-          <w:szCs w:val="28"/>
-        </w:rPr>
-      </w:pPr>
-    </w:p>
-    <w:p>
-      <w:pPr>
-        <w:widowControl w:val="0"/>
-        <w:autoSpaceDE w:val="0"/>
-        <w:autoSpaceDN w:val="0"/>
-        <w:adjustRightInd w:val="0"/>
-        <w:rPr>
-          <w:rFonts w:ascii="Times" w:hAnsi="Times" w:cs="Times"/>
-          <w:color w:val="434343"/>
-          <w:szCs w:val="28"/>
-        </w:rPr>
-      </w:pPr>
-      <w:r>
-        <w:rPr>
-          <w:rFonts w:ascii="Times" w:hAnsi="Times" w:cs="Times"/>
-          <w:color w:val="434343"/>
-          <w:szCs w:val="28"/>
-        </w:rPr>
-        <w:t>Helped the students build a robot for the regional competition, also helped setup fundraisers and sponsors.</w:t>
+        <w:t>President</w:t>
+      </w:r>
+    </w:p>
+    <w:p>
+      <w:pPr>
+        <w:widowControl w:val="0"/>
+        <w:autoSpaceDE w:val="0"/>
+        <w:autoSpaceDN w:val="0"/>
+        <w:adjustRightInd w:val="0"/>
+        <w:rPr>
+          <w:rFonts w:ascii="Times" w:hAnsi="Times" w:cs="Times"/>
+          <w:color w:val="434343"/>
+          <w:szCs w:val="28"/>
+        </w:rPr>
+      </w:pPr>
+      <w:r>
+        <w:rPr>
+          <w:rFonts w:ascii="Times" w:hAnsi="Times" w:cs="Times"/>
+          <w:color w:val="434343"/>
+          <w:szCs w:val="28"/>
+        </w:rPr>
+        <w:t>2009-2010</w:t>
+      </w:r>
+    </w:p>
+    <w:p>
+      <w:pPr>
+        <w:widowControl w:val="0"/>
+        <w:autoSpaceDE w:val="0"/>
+        <w:autoSpaceDN w:val="0"/>
+        <w:adjustRightInd w:val="0"/>
+        <w:rPr>
+          <w:rFonts w:ascii="Times" w:hAnsi="Times" w:cs="Times"/>
+          <w:color w:val="434343"/>
+          <w:sz w:val="28"/>
+          <w:szCs w:val="28"/>
+        </w:rPr>
+      </w:pPr>
+    </w:p>
+    <w:p>
+      <w:pPr>
+        <w:widowControl w:val="0"/>
+        <w:autoSpaceDE w:val="0"/>
+        <w:autoSpaceDN w:val="0"/>
+        <w:adjustRightInd w:val="0"/>
+        <w:rPr>
+          <w:rFonts w:ascii="Times" w:hAnsi="Times" w:cs="Times"/>
+          <w:color w:val="434343"/>
+          <w:szCs w:val="28"/>
+        </w:rPr>
+      </w:pPr>
+      <w:r>
+        <w:rPr>
+          <w:rFonts w:ascii="Times" w:hAnsi="Times" w:cs="Times"/>
+          <w:color w:val="434343"/>
+          <w:szCs w:val="28"/>
+        </w:rPr>
+        <w:t>Rebuilt my high school robotics team up from nothing to winning the FRC Florida regional. This marked the first time the team made it to the nation championships in 8 years.</w:t>
       </w:r>
     </w:p>
     <w:p>
@@ -993,63 +1033,69 @@
           <w:sz w:val="28"/>
           <w:szCs w:val="48"/>
         </w:rPr>
-        <w:t>Fullsail</w:t>
+        <w:t>Treehouse</w:t>
       </w:r>
       <w:proofErr w:type="spellEnd"/>
-      <w:r>
+    </w:p>
+    <w:p>
+      <w:pPr>
+        <w:widowControl w:val="0"/>
+        <w:autoSpaceDE w:val="0"/>
+        <w:autoSpaceDN w:val="0"/>
+        <w:adjustRightInd w:val="0"/>
         <w:rPr>
           <w:rFonts w:ascii="Times" w:hAnsi="Times" w:cs="Times"/>
           <w:b/>
           <w:color w:val="262626"/>
+          <w:szCs w:val="36"/>
+        </w:rPr>
+      </w:pPr>
+      <w:r>
+        <w:rPr>
+          <w:rFonts w:ascii="Times" w:hAnsi="Times" w:cs="Times"/>
+          <w:b/>
+          <w:color w:val="262626"/>
+          <w:szCs w:val="36"/>
+        </w:rPr>
+        <w:t>Rails Development</w:t>
+      </w:r>
+    </w:p>
+    <w:p>
+      <w:pPr>
+        <w:widowControl w:val="0"/>
+        <w:autoSpaceDE w:val="0"/>
+        <w:autoSpaceDN w:val="0"/>
+        <w:adjustRightInd w:val="0"/>
+        <w:rPr>
+          <w:rFonts w:ascii="Times" w:hAnsi="Times" w:cs="Times"/>
+          <w:color w:val="434343"/>
           <w:sz w:val="28"/>
-          <w:szCs w:val="48"/>
-        </w:rPr>
-        <w:t xml:space="preserve"> University</w:t>
-      </w:r>
-    </w:p>
-    <w:p>
-      <w:pPr>
-        <w:widowControl w:val="0"/>
-        <w:autoSpaceDE w:val="0"/>
-        <w:autoSpaceDN w:val="0"/>
-        <w:adjustRightInd w:val="0"/>
-        <w:rPr>
-          <w:rFonts w:ascii="Times" w:hAnsi="Times" w:cs="Times"/>
-          <w:b/>
-          <w:color w:val="262626"/>
-          <w:szCs w:val="36"/>
-        </w:rPr>
-      </w:pPr>
-      <w:r>
-        <w:rPr>
-          <w:rFonts w:ascii="Times" w:hAnsi="Times" w:cs="Times"/>
-          <w:b/>
-          <w:color w:val="262626"/>
-          <w:szCs w:val="36"/>
-        </w:rPr>
-        <w:t>Game Art, Bachelor</w:t>
-      </w:r>
-    </w:p>
-    <w:p>
-      <w:pPr>
-        <w:widowControl w:val="0"/>
-        <w:autoSpaceDE w:val="0"/>
-        <w:autoSpaceDN w:val="0"/>
-        <w:adjustRightInd w:val="0"/>
-        <w:rPr>
-          <w:rFonts w:ascii="Times" w:hAnsi="Times" w:cs="Times"/>
-          <w:color w:val="434343"/>
-          <w:sz w:val="28"/>
-          <w:szCs w:val="28"/>
-        </w:rPr>
-      </w:pPr>
-      <w:r>
-        <w:rPr>
-          <w:rFonts w:ascii="Times" w:hAnsi="Times" w:cs="Times"/>
-          <w:color w:val="434343"/>
-          <w:szCs w:val="28"/>
-        </w:rPr>
-        <w:t>2010 – 2011</w:t>
+          <w:szCs w:val="28"/>
+        </w:rPr>
+      </w:pPr>
+      <w:r>
+        <w:rPr>
+          <w:rFonts w:ascii="Times" w:hAnsi="Times" w:cs="Times"/>
+          <w:color w:val="434343"/>
+          <w:szCs w:val="28"/>
+        </w:rPr>
+        <w:t>2013</w:t>
+      </w:r>
+      <w:r>
+        <w:rPr>
+          <w:rFonts w:ascii="Times" w:hAnsi="Times" w:cs="Times"/>
+          <w:color w:val="434343"/>
+          <w:szCs w:val="28"/>
+        </w:rPr>
+        <w:t xml:space="preserve"> – </w:t>
+      </w:r>
+      <w:r>
+        <w:rPr>
+          <w:rFonts w:ascii="Times" w:hAnsi="Times" w:cs="Times"/>
+          <w:color w:val="434343"/>
+          <w:szCs w:val="28"/>
+        </w:rPr>
+        <w:t>Present</w:t>
       </w:r>
     </w:p>
     <w:p>
@@ -2274,145 +2320,7 @@
     </w:rPrDefault>
     <w:pPrDefault/>
   </w:docDefaults>
-  <w:latentStyles w:defLockedState="0" w:defUIPriority="99" w:defSemiHidden="1" w:defUnhideWhenUsed="1" w:defQFormat="0" w:count="276">
-    <w:lsdException w:name="Normal" w:semiHidden="0" w:uiPriority="0" w:unhideWhenUsed="0" w:qFormat="1"/>
-    <w:lsdException w:name="heading 1" w:semiHidden="0" w:uiPriority="9" w:unhideWhenUsed="0" w:qFormat="1"/>
-    <w:lsdException w:name="heading 2" w:uiPriority="9" w:qFormat="1"/>
-    <w:lsdException w:name="heading 3" w:uiPriority="9" w:qFormat="1"/>
-    <w:lsdException w:name="heading 4" w:uiPriority="9" w:qFormat="1"/>
-    <w:lsdException w:name="heading 5" w:uiPriority="9" w:qFormat="1"/>
-    <w:lsdException w:name="heading 6" w:uiPriority="9" w:qFormat="1"/>
-    <w:lsdException w:name="heading 7" w:uiPriority="9" w:qFormat="1"/>
-    <w:lsdException w:name="heading 8" w:uiPriority="9" w:qFormat="1"/>
-    <w:lsdException w:name="heading 9" w:uiPriority="9" w:qFormat="1"/>
-    <w:lsdException w:name="toc 1" w:uiPriority="39"/>
-    <w:lsdException w:name="toc 2" w:uiPriority="39"/>
-    <w:lsdException w:name="toc 3" w:uiPriority="39"/>
-    <w:lsdException w:name="toc 4" w:uiPriority="39"/>
-    <w:lsdException w:name="toc 5" w:uiPriority="39"/>
-    <w:lsdException w:name="toc 6" w:uiPriority="39"/>
-    <w:lsdException w:name="toc 7" w:uiPriority="39"/>
-    <w:lsdException w:name="toc 8" w:uiPriority="39"/>
-    <w:lsdException w:name="toc 9" w:uiPriority="39"/>
-    <w:lsdException w:name="caption" w:uiPriority="35" w:qFormat="1"/>
-    <w:lsdException w:name="Title" w:semiHidden="0" w:uiPriority="10" w:unhideWhenUsed="0" w:qFormat="1"/>
-    <w:lsdException w:name="Default Paragraph Font" w:uiPriority="1"/>
-    <w:lsdException w:name="Subtitle" w:semiHidden="0" w:uiPriority="11" w:unhideWhenUsed="0" w:qFormat="1"/>
-    <w:lsdException w:name="Strong" w:semiHidden="0" w:uiPriority="22" w:unhideWhenUsed="0" w:qFormat="1"/>
-    <w:lsdException w:name="Emphasis" w:semiHidden="0" w:uiPriority="20" w:unhideWhenUsed="0" w:qFormat="1"/>
-    <w:lsdException w:name="Table Grid" w:semiHidden="0" w:uiPriority="59" w:unhideWhenUsed="0"/>
-    <w:lsdException w:name="Placeholder Text" w:unhideWhenUsed="0"/>
-    <w:lsdException w:name="No Spacing" w:uiPriority="1" w:unhideWhenUsed="0" w:qFormat="1"/>
-    <w:lsdException w:name="Light Shading" w:semiHidden="0" w:uiPriority="60" w:unhideWhenUsed="0"/>
-    <w:lsdException w:name="Light List" w:semiHidden="0" w:uiPriority="61" w:unhideWhenUsed="0"/>
-    <w:lsdException w:name="Light Grid" w:semiHidden="0" w:uiPriority="62" w:unhideWhenUsed="0"/>
-    <w:lsdException w:name="Medium Shading 1" w:semiHidden="0" w:uiPriority="63" w:unhideWhenUsed="0"/>
-    <w:lsdException w:name="Medium Shading 2" w:semiHidden="0" w:uiPriority="64" w:unhideWhenUsed="0"/>
-    <w:lsdException w:name="Medium List 1" w:semiHidden="0" w:uiPriority="65" w:unhideWhenUsed="0"/>
-    <w:lsdException w:name="Medium List 2" w:semiHidden="0" w:uiPriority="66" w:unhideWhenUsed="0"/>
-    <w:lsdException w:name="Medium Grid 1" w:semiHidden="0" w:uiPriority="67" w:unhideWhenUsed="0"/>
-    <w:lsdException w:name="Medium Grid 2" w:semiHidden="0" w:uiPriority="68" w:unhideWhenUsed="0"/>
-    <w:lsdException w:name="Medium Grid 3" w:semiHidden="0" w:uiPriority="69" w:unhideWhenUsed="0"/>
-    <w:lsdException w:name="Dark List" w:semiHidden="0" w:uiPriority="70" w:unhideWhenUsed="0"/>
-    <w:lsdException w:name="Colorful Shading" w:semiHidden="0" w:uiPriority="71" w:unhideWhenUsed="0"/>
-    <w:lsdException w:name="Colorful List" w:semiHidden="0" w:uiPriority="72" w:unhideWhenUsed="0"/>
-    <w:lsdException w:name="Colorful Grid" w:semiHidden="0" w:uiPriority="73" w:unhideWhenUsed="0"/>
-    <w:lsdException w:name="Light Shading Accent 1" w:semiHidden="0" w:uiPriority="60" w:unhideWhenUsed="0"/>
-    <w:lsdException w:name="Light List Accent 1" w:semiHidden="0" w:uiPriority="61" w:unhideWhenUsed="0"/>
-    <w:lsdException w:name="Light Grid Accent 1" w:semiHidden="0" w:uiPriority="62" w:unhideWhenUsed="0"/>
-    <w:lsdException w:name="Medium Shading 1 Accent 1" w:semiHidden="0" w:uiPriority="63" w:unhideWhenUsed="0"/>
-    <w:lsdException w:name="Medium Shading 2 Accent 1" w:semiHidden="0" w:uiPriority="64" w:unhideWhenUsed="0"/>
-    <w:lsdException w:name="Medium List 1 Accent 1" w:semiHidden="0" w:uiPriority="65" w:unhideWhenUsed="0"/>
-    <w:lsdException w:name="Revision" w:unhideWhenUsed="0"/>
-    <w:lsdException w:name="List Paragraph" w:semiHidden="0" w:uiPriority="34" w:unhideWhenUsed="0" w:qFormat="1"/>
-    <w:lsdException w:name="Quote" w:semiHidden="0" w:uiPriority="29" w:unhideWhenUsed="0" w:qFormat="1"/>
-    <w:lsdException w:name="Intense Quote" w:semiHidden="0" w:uiPriority="30" w:unhideWhenUsed="0" w:qFormat="1"/>
-    <w:lsdException w:name="Medium List 2 Accent 1" w:semiHidden="0" w:uiPriority="66" w:unhideWhenUsed="0"/>
-    <w:lsdException w:name="Medium Grid 1 Accent 1" w:semiHidden="0" w:uiPriority="67" w:unhideWhenUsed="0"/>
-    <w:lsdException w:name="Medium Grid 2 Accent 1" w:semiHidden="0" w:uiPriority="68" w:unhideWhenUsed="0"/>
-    <w:lsdException w:name="Medium Grid 3 Accent 1" w:semiHidden="0" w:uiPriority="69" w:unhideWhenUsed="0"/>
-    <w:lsdException w:name="Dark List Accent 1" w:semiHidden="0" w:uiPriority="70" w:unhideWhenUsed="0"/>
-    <w:lsdException w:name="Colorful Shading Accent 1" w:semiHidden="0" w:uiPriority="71" w:unhideWhenUsed="0"/>
-    <w:lsdException w:name="Colorful List Accent 1" w:semiHidden="0" w:uiPriority="72" w:unhideWhenUsed="0"/>
-    <w:lsdException w:name="Colorful Grid Accent 1" w:semiHidden="0" w:uiPriority="73" w:unhideWhenUsed="0"/>
-    <w:lsdException w:name="Light Shading Accent 2" w:semiHidden="0" w:uiPriority="60" w:unhideWhenUsed="0"/>
-    <w:lsdException w:name="Light List Accent 2" w:semiHidden="0" w:uiPriority="61" w:unhideWhenUsed="0"/>
-    <w:lsdException w:name="Light Grid Accent 2" w:semiHidden="0" w:uiPriority="62" w:unhideWhenUsed="0"/>
-    <w:lsdException w:name="Medium Shading 1 Accent 2" w:semiHidden="0" w:uiPriority="63" w:unhideWhenUsed="0"/>
-    <w:lsdException w:name="Medium Shading 2 Accent 2" w:semiHidden="0" w:uiPriority="64" w:unhideWhenUsed="0"/>
-    <w:lsdException w:name="Medium List 1 Accent 2" w:semiHidden="0" w:uiPriority="65" w:unhideWhenUsed="0"/>
-    <w:lsdException w:name="Medium List 2 Accent 2" w:semiHidden="0" w:uiPriority="66" w:unhideWhenUsed="0"/>
-    <w:lsdException w:name="Medium Grid 1 Accent 2" w:semiHidden="0" w:uiPriority="67" w:unhideWhenUsed="0"/>
-    <w:lsdException w:name="Medium Grid 2 Accent 2" w:semiHidden="0" w:uiPriority="68" w:unhideWhenUsed="0"/>
-    <w:lsdException w:name="Medium Grid 3 Accent 2" w:semiHidden="0" w:uiPriority="69" w:unhideWhenUsed="0"/>
-    <w:lsdException w:name="Dark List Accent 2" w:semiHidden="0" w:uiPriority="70" w:unhideWhenUsed="0"/>
-    <w:lsdException w:name="Colorful Shading Accent 2" w:semiHidden="0" w:uiPriority="71" w:unhideWhenUsed="0"/>
-    <w:lsdException w:name="Colorful List Accent 2" w:semiHidden="0" w:uiPriority="72" w:unhideWhenUsed="0"/>
-    <w:lsdException w:name="Colorful Grid Accent 2" w:semiHidden="0" w:uiPriority="73" w:unhideWhenUsed="0"/>
-    <w:lsdException w:name="Light Shading Accent 3" w:semiHidden="0" w:uiPriority="60" w:unhideWhenUsed="0"/>
-    <w:lsdException w:name="Light List Accent 3" w:semiHidden="0" w:uiPriority="61" w:unhideWhenUsed="0"/>
-    <w:lsdException w:name="Light Grid Accent 3" w:semiHidden="0" w:uiPriority="62" w:unhideWhenUsed="0"/>
-    <w:lsdException w:name="Medium Shading 1 Accent 3" w:semiHidden="0" w:uiPriority="63" w:unhideWhenUsed="0"/>
-    <w:lsdException w:name="Medium Shading 2 Accent 3" w:semiHidden="0" w:uiPriority="64" w:unhideWhenUsed="0"/>
-    <w:lsdException w:name="Medium List 1 Accent 3" w:semiHidden="0" w:uiPriority="65" w:unhideWhenUsed="0"/>
-    <w:lsdException w:name="Medium List 2 Accent 3" w:semiHidden="0" w:uiPriority="66" w:unhideWhenUsed="0"/>
-    <w:lsdException w:name="Medium Grid 1 Accent 3" w:semiHidden="0" w:uiPriority="67" w:unhideWhenUsed="0"/>
-    <w:lsdException w:name="Medium Grid 2 Accent 3" w:semiHidden="0" w:uiPriority="68" w:unhideWhenUsed="0"/>
-    <w:lsdException w:name="Medium Grid 3 Accent 3" w:semiHidden="0" w:uiPriority="69" w:unhideWhenUsed="0"/>
-    <w:lsdException w:name="Dark List Accent 3" w:semiHidden="0" w:uiPriority="70" w:unhideWhenUsed="0"/>
-    <w:lsdException w:name="Colorful Shading Accent 3" w:semiHidden="0" w:uiPriority="71" w:unhideWhenUsed="0"/>
-    <w:lsdException w:name="Colorful List Accent 3" w:semiHidden="0" w:uiPriority="72" w:unhideWhenUsed="0"/>
-    <w:lsdException w:name="Colorful Grid Accent 3" w:semiHidden="0" w:uiPriority="73" w:unhideWhenUsed="0"/>
-    <w:lsdException w:name="Light Shading Accent 4" w:semiHidden="0" w:uiPriority="60" w:unhideWhenUsed="0"/>
-    <w:lsdException w:name="Light List Accent 4" w:semiHidden="0" w:uiPriority="61" w:unhideWhenUsed="0"/>
-    <w:lsdException w:name="Light Grid Accent 4" w:semiHidden="0" w:uiPriority="62" w:unhideWhenUsed="0"/>
-    <w:lsdException w:name="Medium Shading 1 Accent 4" w:semiHidden="0" w:uiPriority="63" w:unhideWhenUsed="0"/>
-    <w:lsdException w:name="Medium Shading 2 Accent 4" w:semiHidden="0" w:uiPriority="64" w:unhideWhenUsed="0"/>
-    <w:lsdException w:name="Medium List 1 Accent 4" w:semiHidden="0" w:uiPriority="65" w:unhideWhenUsed="0"/>
-    <w:lsdException w:name="Medium List 2 Accent 4" w:semiHidden="0" w:uiPriority="66" w:unhideWhenUsed="0"/>
-    <w:lsdException w:name="Medium Grid 1 Accent 4" w:semiHidden="0" w:uiPriority="67" w:unhideWhenUsed="0"/>
-    <w:lsdException w:name="Medium Grid 2 Accent 4" w:semiHidden="0" w:uiPriority="68" w:unhideWhenUsed="0"/>
-    <w:lsdException w:name="Medium Grid 3 Accent 4" w:semiHidden="0" w:uiPriority="69" w:unhideWhenUsed="0"/>
-    <w:lsdException w:name="Dark List Accent 4" w:semiHidden="0" w:uiPriority="70" w:unhideWhenUsed="0"/>
-    <w:lsdException w:name="Colorful Shading Accent 4" w:semiHidden="0" w:uiPriority="71" w:unhideWhenUsed="0"/>
-    <w:lsdException w:name="Colorful List Accent 4" w:semiHidden="0" w:uiPriority="72" w:unhideWhenUsed="0"/>
-    <w:lsdException w:name="Colorful Grid Accent 4" w:semiHidden="0" w:uiPriority="73" w:unhideWhenUsed="0"/>
-    <w:lsdException w:name="Light Shading Accent 5" w:semiHidden="0" w:uiPriority="60" w:unhideWhenUsed="0"/>
-    <w:lsdException w:name="Light List Accent 5" w:semiHidden="0" w:uiPriority="61" w:unhideWhenUsed="0"/>
-    <w:lsdException w:name="Light Grid Accent 5" w:semiHidden="0" w:uiPriority="62" w:unhideWhenUsed="0"/>
-    <w:lsdException w:name="Medium Shading 1 Accent 5" w:semiHidden="0" w:uiPriority="63" w:unhideWhenUsed="0"/>
-    <w:lsdException w:name="Medium Shading 2 Accent 5" w:semiHidden="0" w:uiPriority="64" w:unhideWhenUsed="0"/>
-    <w:lsdException w:name="Medium List 1 Accent 5" w:semiHidden="0" w:uiPriority="65" w:unhideWhenUsed="0"/>
-    <w:lsdException w:name="Medium List 2 Accent 5" w:semiHidden="0" w:uiPriority="66" w:unhideWhenUsed="0"/>
-    <w:lsdException w:name="Medium Grid 1 Accent 5" w:semiHidden="0" w:uiPriority="67" w:unhideWhenUsed="0"/>
-    <w:lsdException w:name="Medium Grid 2 Accent 5" w:semiHidden="0" w:uiPriority="68" w:unhideWhenUsed="0"/>
-    <w:lsdException w:name="Medium Grid 3 Accent 5" w:semiHidden="0" w:uiPriority="69" w:unhideWhenUsed="0"/>
-    <w:lsdException w:name="Dark List Accent 5" w:semiHidden="0" w:uiPriority="70" w:unhideWhenUsed="0"/>
-    <w:lsdException w:name="Colorful Shading Accent 5" w:semiHidden="0" w:uiPriority="71" w:unhideWhenUsed="0"/>
-    <w:lsdException w:name="Colorful List Accent 5" w:semiHidden="0" w:uiPriority="72" w:unhideWhenUsed="0"/>
-    <w:lsdException w:name="Colorful Grid Accent 5" w:semiHidden="0" w:uiPriority="73" w:unhideWhenUsed="0"/>
-    <w:lsdException w:name="Light Shading Accent 6" w:semiHidden="0" w:uiPriority="60" w:unhideWhenUsed="0"/>
-    <w:lsdException w:name="Light List Accent 6" w:semiHidden="0" w:uiPriority="61" w:unhideWhenUsed="0"/>
-    <w:lsdException w:name="Light Grid Accent 6" w:semiHidden="0" w:uiPriority="62" w:unhideWhenUsed="0"/>
-    <w:lsdException w:name="Medium Shading 1 Accent 6" w:semiHidden="0" w:uiPriority="63" w:unhideWhenUsed="0"/>
-    <w:lsdException w:name="Medium Shading 2 Accent 6" w:semiHidden="0" w:uiPriority="64" w:unhideWhenUsed="0"/>
-    <w:lsdException w:name="Medium List 1 Accent 6" w:semiHidden="0" w:uiPriority="65" w:unhideWhenUsed="0"/>
-    <w:lsdException w:name="Medium List 2 Accent 6" w:semiHidden="0" w:uiPriority="66" w:unhideWhenUsed="0"/>
-    <w:lsdException w:name="Medium Grid 1 Accent 6" w:semiHidden="0" w:uiPriority="67" w:unhideWhenUsed="0"/>
-    <w:lsdException w:name="Medium Grid 2 Accent 6" w:semiHidden="0" w:uiPriority="68" w:unhideWhenUsed="0"/>
-    <w:lsdException w:name="Medium Grid 3 Accent 6" w:semiHidden="0" w:uiPriority="69" w:unhideWhenUsed="0"/>
-    <w:lsdException w:name="Dark List Accent 6" w:semiHidden="0" w:uiPriority="70" w:unhideWhenUsed="0"/>
-    <w:lsdException w:name="Colorful Shading Accent 6" w:semiHidden="0" w:uiPriority="71" w:unhideWhenUsed="0"/>
-    <w:lsdException w:name="Colorful List Accent 6" w:semiHidden="0" w:uiPriority="72" w:unhideWhenUsed="0"/>
-    <w:lsdException w:name="Colorful Grid Accent 6" w:semiHidden="0" w:uiPriority="73" w:unhideWhenUsed="0"/>
-    <w:lsdException w:name="Subtle Emphasis" w:semiHidden="0" w:uiPriority="19" w:unhideWhenUsed="0" w:qFormat="1"/>
-    <w:lsdException w:name="Intense Emphasis" w:semiHidden="0" w:uiPriority="21" w:unhideWhenUsed="0" w:qFormat="1"/>
-    <w:lsdException w:name="Subtle Reference" w:semiHidden="0" w:uiPriority="31" w:unhideWhenUsed="0" w:qFormat="1"/>
-    <w:lsdException w:name="Intense Reference" w:semiHidden="0" w:uiPriority="32" w:unhideWhenUsed="0" w:qFormat="1"/>
-    <w:lsdException w:name="Book Title" w:semiHidden="0" w:uiPriority="33" w:unhideWhenUsed="0" w:qFormat="1"/>
-    <w:lsdException w:name="Bibliography" w:uiPriority="37"/>
-    <w:lsdException w:name="TOC Heading" w:uiPriority="39" w:qFormat="1"/>
-  </w:latentStyles>
+  <w:latentStyles w:defLockedState="0" w:defUIPriority="0" w:defSemiHidden="0" w:defUnhideWhenUsed="0" w:defQFormat="0" w:count="276"/>
   <w:style w:type="paragraph" w:default="1" w:styleId="Normal">
     <w:name w:val="Normal"/>
     <w:qFormat/>

--- a/download/resume.docx
+++ b/download/resume.docx
@@ -45,7 +45,15 @@
           <w:color w:val="262626"/>
           <w:szCs w:val="60"/>
         </w:rPr>
-        <w:t>Spring Hill, FL</w:t>
+        <w:t xml:space="preserve"> </w:t>
+      </w:r>
+      <w:r>
+        <w:rPr>
+          <w:rFonts w:ascii="Times" w:hAnsi="Times" w:cs="Times"/>
+          <w:color w:val="262626"/>
+          <w:szCs w:val="60"/>
+        </w:rPr>
+        <w:t>1151 W Ida Ave, Littleton, CO 80120</w:t>
       </w:r>
     </w:p>
     <w:p>
@@ -133,23 +141,23 @@
           <w:color w:val="434343"/>
           <w:szCs w:val="28"/>
         </w:rPr>
-        <w:t>I'm a self-taught programmer that is always willing to learn and push beyond my comfort zone. I love helping people learn about the world of science and technology, that’s why I've volunteered years to multiple causes. I have even created my own non-pro</w:t>
-      </w:r>
-      <w:r>
-        <w:rPr>
-          <w:rFonts w:ascii="Times" w:hAnsi="Times" w:cs="Times"/>
-          <w:color w:val="434343"/>
-          <w:szCs w:val="28"/>
-        </w:rPr>
-        <w:t xml:space="preserve">fit organization to further </w:t>
-      </w:r>
-      <w:r>
-        <w:rPr>
-          <w:rFonts w:ascii="Times" w:hAnsi="Times" w:cs="Times"/>
-          <w:color w:val="434343"/>
-          <w:szCs w:val="28"/>
-        </w:rPr>
-        <w:t>student’s accessibility to science and technology.</w:t>
+        <w:t>I am</w:t>
+      </w:r>
+      <w:r>
+        <w:rPr>
+          <w:rFonts w:ascii="Times" w:hAnsi="Times" w:cs="Times"/>
+          <w:color w:val="434343"/>
+          <w:szCs w:val="28"/>
+        </w:rPr>
+        <w:t xml:space="preserve"> a self-taught programmer that is always willing to learn and push beyond my comfort zone.</w:t>
+      </w:r>
+      <w:r>
+        <w:rPr>
+          <w:rFonts w:ascii="Times" w:hAnsi="Times" w:cs="Times"/>
+          <w:color w:val="434343"/>
+          <w:szCs w:val="28"/>
+        </w:rPr>
+        <w:t xml:space="preserve"> I love helping people that is the main reason I have created a non-profit organization to make science and technology accessible to students, no matter where they are located. I am a very hard worker who is looking for a chance to get experience working with a team in Ruby on Rails.</w:t>
       </w:r>
     </w:p>
     <w:p>
@@ -219,6 +227,7 @@
           <w:rPr>
             <w:rStyle w:val="Hyperlink"/>
             <w:rFonts w:ascii="Times" w:hAnsi="Times" w:cs="Times"/>
+            <w:color w:val="3366FF"/>
             <w:szCs w:val="28"/>
           </w:rPr>
           <w:t>aaronholla.com</w:t>
@@ -237,50 +246,6 @@
           <w:szCs w:val="28"/>
         </w:rPr>
       </w:pPr>
-      <w:r>
-        <w:rPr>
-          <w:rFonts w:ascii="Times" w:hAnsi="Times" w:cs="Times"/>
-          <w:color w:val="434343"/>
-          <w:szCs w:val="28"/>
-        </w:rPr>
-        <w:t xml:space="preserve">Twitter: </w:t>
-      </w:r>
-      <w:r>
-        <w:rPr>
-          <w:rFonts w:ascii="Times" w:hAnsi="Times" w:cs="Times"/>
-          <w:szCs w:val="28"/>
-        </w:rPr>
-        <w:t>@</w:t>
-      </w:r>
-      <w:proofErr w:type="spellStart"/>
-      <w:r>
-        <w:rPr>
-          <w:rFonts w:ascii="Times" w:hAnsi="Times" w:cs="Times"/>
-          <w:szCs w:val="28"/>
-        </w:rPr>
-        <w:t>aaronholla</w:t>
-      </w:r>
-      <w:proofErr w:type="spellEnd"/>
-      <w:r>
-        <w:rPr>
-          <w:rFonts w:ascii="Times" w:hAnsi="Times" w:cs="Times"/>
-          <w:szCs w:val="28"/>
-        </w:rPr>
-        <w:t>_</w:t>
-      </w:r>
-    </w:p>
-    <w:p>
-      <w:pPr>
-        <w:widowControl w:val="0"/>
-        <w:autoSpaceDE w:val="0"/>
-        <w:autoSpaceDN w:val="0"/>
-        <w:adjustRightInd w:val="0"/>
-        <w:rPr>
-          <w:rFonts w:ascii="Times" w:hAnsi="Times" w:cs="Times"/>
-          <w:color w:val="434343"/>
-          <w:szCs w:val="28"/>
-        </w:rPr>
-      </w:pPr>
       <w:proofErr w:type="spellStart"/>
       <w:r>
         <w:rPr>
@@ -304,8 +269,9 @@
         <w:r>
           <w:rPr>
             <w:rFonts w:ascii="Times" w:hAnsi="Times" w:cs="Times"/>
-            <w:color w:val="1779AC"/>
+            <w:color w:val="3366FF"/>
             <w:szCs w:val="28"/>
+            <w:u w:val="single"/>
           </w:rPr>
           <w:t>aaronholla</w:t>
         </w:r>
@@ -324,37 +290,6 @@
           <w:szCs w:val="28"/>
         </w:rPr>
       </w:pPr>
-      <w:r>
-        <w:rPr>
-          <w:rFonts w:ascii="Times" w:hAnsi="Times" w:cs="Times"/>
-          <w:color w:val="434343"/>
-          <w:szCs w:val="28"/>
-        </w:rPr>
-        <w:t xml:space="preserve">Skype: </w:t>
-      </w:r>
-      <w:proofErr w:type="spellStart"/>
-      <w:r>
-        <w:rPr>
-          <w:rFonts w:ascii="Times" w:hAnsi="Times" w:cs="Times"/>
-          <w:color w:val="434343"/>
-          <w:szCs w:val="28"/>
-        </w:rPr>
-        <w:t>aaronholla</w:t>
-      </w:r>
-      <w:proofErr w:type="spellEnd"/>
-    </w:p>
-    <w:p>
-      <w:pPr>
-        <w:widowControl w:val="0"/>
-        <w:autoSpaceDE w:val="0"/>
-        <w:autoSpaceDN w:val="0"/>
-        <w:adjustRightInd w:val="0"/>
-        <w:rPr>
-          <w:rFonts w:ascii="Times" w:hAnsi="Times" w:cs="Times"/>
-          <w:color w:val="434343"/>
-          <w:szCs w:val="28"/>
-        </w:rPr>
-      </w:pPr>
       <w:proofErr w:type="spellStart"/>
       <w:r>
         <w:rPr>
@@ -378,8 +313,9 @@
         <w:r>
           <w:rPr>
             <w:rFonts w:ascii="Times" w:hAnsi="Times" w:cs="Times"/>
-            <w:color w:val="1779AC"/>
+            <w:color w:val="3366FF"/>
             <w:szCs w:val="28"/>
+            <w:u w:val="single"/>
           </w:rPr>
           <w:t>aaronholland</w:t>
         </w:r>
@@ -613,19 +549,6 @@
         <w:adjustRightInd w:val="0"/>
         <w:rPr>
           <w:rFonts w:ascii="Times" w:hAnsi="Times" w:cs="Times"/>
-          <w:color w:val="434343"/>
-          <w:szCs w:val="28"/>
-        </w:rPr>
-      </w:pPr>
-    </w:p>
-    <w:p>
-      <w:pPr>
-        <w:widowControl w:val="0"/>
-        <w:autoSpaceDE w:val="0"/>
-        <w:autoSpaceDN w:val="0"/>
-        <w:adjustRightInd w:val="0"/>
-        <w:rPr>
-          <w:rFonts w:ascii="Times" w:hAnsi="Times" w:cs="Times"/>
           <w:b/>
           <w:color w:val="262626"/>
           <w:sz w:val="28"/>
@@ -729,19 +652,6 @@
         <w:adjustRightInd w:val="0"/>
         <w:rPr>
           <w:rFonts w:ascii="Times" w:hAnsi="Times" w:cs="Times"/>
-          <w:color w:val="434343"/>
-          <w:szCs w:val="28"/>
-        </w:rPr>
-      </w:pPr>
-    </w:p>
-    <w:p>
-      <w:pPr>
-        <w:widowControl w:val="0"/>
-        <w:autoSpaceDE w:val="0"/>
-        <w:autoSpaceDN w:val="0"/>
-        <w:adjustRightInd w:val="0"/>
-        <w:rPr>
-          <w:rFonts w:ascii="Times" w:hAnsi="Times" w:cs="Times"/>
           <w:b/>
           <w:color w:val="262626"/>
           <w:sz w:val="28"/>
@@ -846,20 +756,6 @@
         <w:adjustRightInd w:val="0"/>
         <w:rPr>
           <w:rFonts w:ascii="Times" w:hAnsi="Times" w:cs="Times"/>
-          <w:color w:val="434343"/>
-          <w:sz w:val="28"/>
-          <w:szCs w:val="28"/>
-        </w:rPr>
-      </w:pPr>
-    </w:p>
-    <w:p>
-      <w:pPr>
-        <w:widowControl w:val="0"/>
-        <w:autoSpaceDE w:val="0"/>
-        <w:autoSpaceDN w:val="0"/>
-        <w:adjustRightInd w:val="0"/>
-        <w:rPr>
-          <w:rFonts w:ascii="Times" w:hAnsi="Times" w:cs="Times"/>
           <w:b/>
           <w:color w:val="262626"/>
           <w:sz w:val="28"/>
@@ -973,31 +869,38 @@
         </w:rPr>
         <w:t xml:space="preserve"> theme for my high school robotics team to use on their website.</w:t>
       </w:r>
-    </w:p>
-    <w:p>
-      <w:pPr>
-        <w:widowControl w:val="0"/>
-        <w:autoSpaceDE w:val="0"/>
-        <w:autoSpaceDN w:val="0"/>
-        <w:adjustRightInd w:val="0"/>
-        <w:rPr>
-          <w:rFonts w:ascii="Times" w:hAnsi="Times" w:cs="Times"/>
-          <w:color w:val="434343"/>
-          <w:szCs w:val="28"/>
-        </w:rPr>
-      </w:pPr>
-    </w:p>
-    <w:p>
-      <w:pPr>
-        <w:widowControl w:val="0"/>
-        <w:autoSpaceDE w:val="0"/>
-        <w:autoSpaceDN w:val="0"/>
-        <w:adjustRightInd w:val="0"/>
-        <w:rPr>
-          <w:rFonts w:ascii="Times" w:hAnsi="Times" w:cs="Times"/>
-          <w:color w:val="262626"/>
-          <w:sz w:val="32"/>
-          <w:szCs w:val="48"/>
+      <w:r>
+        <w:rPr>
+          <w:rFonts w:ascii="Times" w:hAnsi="Times" w:cs="Times"/>
+          <w:color w:val="434343"/>
+          <w:szCs w:val="28"/>
+        </w:rPr>
+        <w:t xml:space="preserve"> This consisted of a complete redesign of the entire front-end of the website.</w:t>
+      </w:r>
+    </w:p>
+    <w:p>
+      <w:pPr>
+        <w:widowControl w:val="0"/>
+        <w:autoSpaceDE w:val="0"/>
+        <w:autoSpaceDN w:val="0"/>
+        <w:adjustRightInd w:val="0"/>
+        <w:rPr>
+          <w:rFonts w:ascii="Times" w:hAnsi="Times" w:cs="Times"/>
+          <w:color w:val="434343"/>
+          <w:szCs w:val="28"/>
+        </w:rPr>
+      </w:pPr>
+    </w:p>
+    <w:p>
+      <w:pPr>
+        <w:widowControl w:val="0"/>
+        <w:autoSpaceDE w:val="0"/>
+        <w:autoSpaceDN w:val="0"/>
+        <w:adjustRightInd w:val="0"/>
+        <w:rPr>
+          <w:rFonts w:ascii="Times" w:hAnsi="Times" w:cs="Times"/>
+          <w:color w:val="434343"/>
+          <w:szCs w:val="28"/>
         </w:rPr>
       </w:pPr>
       <w:r>
